--- a/res.docx
+++ b/res.docx
@@ -4,14 +4,14 @@
   <w:body>
     <w:p>
       <w:pPr>
-        <w:pStyle w:val="Heading1"/>
+        <w:pStyle w:val="Heading2"/>
         <w:spacing w:before="360" w:after="240" w:lineRule="auto" w:line="600"/>
         <w:ind w:firstLine="640"/>
         <w:jc w:val="left"/>
       </w:pPr>
       <w:r>
         <w:rPr>
-          <w:rFonts w:ascii="宋体" w:hAnsi="宋体" w:eastAsia="Times New Roman"/>
+          <w:rFonts w:ascii="Times New Roman" w:hAnsi="Times New Roman" w:eastAsia="宋体"/>
           <w:b/>
           <w:i w:val="0"/>
           <w:sz w:val="24"/>
